--- a/Design Proposal/TP3updated_proposal.docx
+++ b/Design Proposal/TP3updated_proposal.docx
@@ -4249,6 +4249,242 @@
           <w:szCs w:val="24"/>
         </w:rPr>
         <w:tab/>
+        <w:t>-AI algorithm changes:</w:t>
+      </w:r>
+    </w:p>
+    <w:p>
+      <w:pPr>
+        <w:rPr>
+          <w:rFonts w:ascii="Times New Roman" w:hAnsi="Times New Roman" w:cs="Times New Roman"/>
+          <w:sz w:val="24"/>
+          <w:szCs w:val="24"/>
+        </w:rPr>
+      </w:pPr>
+      <w:r>
+        <w:rPr>
+          <w:rFonts w:ascii="Times New Roman" w:hAnsi="Times New Roman" w:cs="Times New Roman"/>
+          <w:sz w:val="24"/>
+          <w:szCs w:val="24"/>
+        </w:rPr>
+        <w:tab/>
+      </w:r>
+      <w:r>
+        <w:rPr>
+          <w:rFonts w:ascii="Times New Roman" w:hAnsi="Times New Roman" w:cs="Times New Roman"/>
+          <w:sz w:val="24"/>
+          <w:szCs w:val="24"/>
+        </w:rPr>
+        <w:tab/>
+      </w:r>
+      <w:r>
+        <w:rPr>
+          <w:rFonts w:ascii="Times New Roman" w:hAnsi="Times New Roman" w:cs="Times New Roman"/>
+          <w:sz w:val="24"/>
+          <w:szCs w:val="24"/>
+        </w:rPr>
+        <w:t>-</w:t>
+      </w:r>
+      <w:r>
+        <w:rPr>
+          <w:rFonts w:ascii="Times New Roman" w:hAnsi="Times New Roman" w:cs="Times New Roman"/>
+          <w:sz w:val="24"/>
+          <w:szCs w:val="24"/>
+        </w:rPr>
+        <w:t xml:space="preserve">Improved minimax algorithm </w:t>
+      </w:r>
+      <w:r>
+        <w:rPr>
+          <w:rFonts w:ascii="Times New Roman" w:hAnsi="Times New Roman" w:cs="Times New Roman"/>
+          <w:sz w:val="24"/>
+          <w:szCs w:val="24"/>
+        </w:rPr>
+        <w:t xml:space="preserve">speed </w:t>
+      </w:r>
+      <w:r>
+        <w:rPr>
+          <w:rFonts w:ascii="Times New Roman" w:hAnsi="Times New Roman" w:cs="Times New Roman"/>
+          <w:sz w:val="24"/>
+          <w:szCs w:val="24"/>
+        </w:rPr>
+        <w:t>using alpha-beta pruning</w:t>
+      </w:r>
+    </w:p>
+    <w:p>
+      <w:pPr>
+        <w:ind w:left="1440"/>
+        <w:rPr>
+          <w:rFonts w:ascii="Times New Roman" w:hAnsi="Times New Roman" w:cs="Times New Roman"/>
+          <w:sz w:val="24"/>
+          <w:szCs w:val="24"/>
+        </w:rPr>
+      </w:pPr>
+      <w:r>
+        <w:rPr>
+          <w:rFonts w:ascii="Times New Roman" w:hAnsi="Times New Roman" w:cs="Times New Roman"/>
+          <w:sz w:val="24"/>
+          <w:szCs w:val="24"/>
+        </w:rPr>
+        <w:t xml:space="preserve">-Improved alpha-beta pruning efficiency </w:t>
+      </w:r>
+      <w:r>
+        <w:rPr>
+          <w:rFonts w:ascii="Times New Roman" w:hAnsi="Times New Roman" w:cs="Times New Roman"/>
+          <w:sz w:val="24"/>
+          <w:szCs w:val="24"/>
+        </w:rPr>
+        <w:t xml:space="preserve">through move ordering. </w:t>
+      </w:r>
+      <w:r>
+        <w:rPr>
+          <w:rFonts w:ascii="Times New Roman" w:hAnsi="Times New Roman" w:cs="Times New Roman"/>
+          <w:sz w:val="24"/>
+          <w:szCs w:val="24"/>
+        </w:rPr>
+        <w:t xml:space="preserve">On the first layer of minimax, </w:t>
+      </w:r>
+      <w:r>
+        <w:rPr>
+          <w:rFonts w:ascii="Times New Roman" w:hAnsi="Times New Roman" w:cs="Times New Roman"/>
+          <w:sz w:val="24"/>
+          <w:szCs w:val="24"/>
+        </w:rPr>
+        <w:t xml:space="preserve">the possible moves are sorted </w:t>
+      </w:r>
+      <w:r>
+        <w:rPr>
+          <w:rFonts w:ascii="Times New Roman" w:hAnsi="Times New Roman" w:cs="Times New Roman"/>
+          <w:sz w:val="24"/>
+          <w:szCs w:val="24"/>
+        </w:rPr>
+        <w:t xml:space="preserve">by whether they </w:t>
+      </w:r>
+      <w:r>
+        <w:rPr>
+          <w:rFonts w:ascii="Times New Roman" w:hAnsi="Times New Roman" w:cs="Times New Roman"/>
+          <w:sz w:val="24"/>
+          <w:szCs w:val="24"/>
+        </w:rPr>
+        <w:t>reduce the number of pieces on the board (</w:t>
+      </w:r>
+      <w:r>
+        <w:rPr>
+          <w:rFonts w:ascii="Times New Roman" w:hAnsi="Times New Roman" w:cs="Times New Roman"/>
+          <w:sz w:val="24"/>
+          <w:szCs w:val="24"/>
+        </w:rPr>
+        <w:t xml:space="preserve">enemy piece capture). </w:t>
+      </w:r>
+      <w:r>
+        <w:rPr>
+          <w:rFonts w:ascii="Times New Roman" w:hAnsi="Times New Roman" w:cs="Times New Roman"/>
+          <w:sz w:val="24"/>
+          <w:szCs w:val="24"/>
+        </w:rPr>
+        <w:t xml:space="preserve">This allows the minimax algorithm to explore more favorable moves first, thereby </w:t>
+      </w:r>
+      <w:r>
+        <w:rPr>
+          <w:rFonts w:ascii="Times New Roman" w:hAnsi="Times New Roman" w:cs="Times New Roman"/>
+          <w:sz w:val="24"/>
+          <w:szCs w:val="24"/>
+        </w:rPr>
+        <w:t xml:space="preserve">allowing the </w:t>
+      </w:r>
+      <w:r>
+        <w:rPr>
+          <w:rFonts w:ascii="Times New Roman" w:hAnsi="Times New Roman" w:cs="Times New Roman"/>
+          <w:sz w:val="24"/>
+          <w:szCs w:val="24"/>
+        </w:rPr>
+        <w:t>alpha-beta pruning mechanic to function</w:t>
+      </w:r>
+      <w:r>
+        <w:rPr>
+          <w:rFonts w:ascii="Times New Roman" w:hAnsi="Times New Roman" w:cs="Times New Roman"/>
+          <w:sz w:val="24"/>
+          <w:szCs w:val="24"/>
+        </w:rPr>
+        <w:t xml:space="preserve"> more effectively. </w:t>
+      </w:r>
+    </w:p>
+    <w:p>
+      <w:pPr>
+        <w:ind w:left="1440"/>
+        <w:rPr>
+          <w:rFonts w:ascii="Times New Roman" w:hAnsi="Times New Roman" w:cs="Times New Roman"/>
+          <w:sz w:val="24"/>
+          <w:szCs w:val="24"/>
+        </w:rPr>
+      </w:pPr>
+      <w:r>
+        <w:rPr>
+          <w:rFonts w:ascii="Times New Roman" w:hAnsi="Times New Roman" w:cs="Times New Roman"/>
+          <w:sz w:val="24"/>
+          <w:szCs w:val="24"/>
+        </w:rPr>
+        <w:lastRenderedPageBreak/>
+        <w:t xml:space="preserve">-Improved board evaluation by </w:t>
+      </w:r>
+      <w:proofErr w:type="gramStart"/>
+      <w:r>
+        <w:rPr>
+          <w:rFonts w:ascii="Times New Roman" w:hAnsi="Times New Roman" w:cs="Times New Roman"/>
+          <w:sz w:val="24"/>
+          <w:szCs w:val="24"/>
+        </w:rPr>
+        <w:t>taking into account</w:t>
+      </w:r>
+      <w:proofErr w:type="gramEnd"/>
+      <w:r>
+        <w:rPr>
+          <w:rFonts w:ascii="Times New Roman" w:hAnsi="Times New Roman" w:cs="Times New Roman"/>
+          <w:sz w:val="24"/>
+          <w:szCs w:val="24"/>
+        </w:rPr>
+        <w:t xml:space="preserve"> the position of the pieces. Pieces will get a positive multiplier when closer to the center of the board and a negative multiplier when they are on the edges or corners. </w:t>
+      </w:r>
+    </w:p>
+    <w:p>
+      <w:pPr>
+        <w:ind w:left="1440"/>
+        <w:rPr>
+          <w:rFonts w:ascii="Times New Roman" w:hAnsi="Times New Roman" w:cs="Times New Roman"/>
+          <w:sz w:val="24"/>
+          <w:szCs w:val="24"/>
+        </w:rPr>
+      </w:pPr>
+      <w:r>
+        <w:rPr>
+          <w:rFonts w:ascii="Times New Roman" w:hAnsi="Times New Roman" w:cs="Times New Roman"/>
+          <w:sz w:val="24"/>
+          <w:szCs w:val="24"/>
+        </w:rPr>
+        <w:t>-Kings are handled with special multipliers that encourage the AI to put its king in the co</w:t>
+      </w:r>
+      <w:r>
+        <w:rPr>
+          <w:rFonts w:ascii="Times New Roman" w:hAnsi="Times New Roman" w:cs="Times New Roman"/>
+          <w:sz w:val="24"/>
+          <w:szCs w:val="24"/>
+        </w:rPr>
+        <w:t xml:space="preserve">rners. </w:t>
+      </w:r>
+    </w:p>
+    <w:p>
+      <w:pPr>
+        <w:rPr>
+          <w:rFonts w:ascii="Times New Roman" w:hAnsi="Times New Roman" w:cs="Times New Roman"/>
+          <w:sz w:val="24"/>
+          <w:szCs w:val="24"/>
+        </w:rPr>
+      </w:pPr>
+      <w:r>
+        <w:rPr>
+          <w:rFonts w:ascii="Times New Roman" w:hAnsi="Times New Roman" w:cs="Times New Roman"/>
+          <w:sz w:val="24"/>
+          <w:szCs w:val="24"/>
+        </w:rPr>
+        <w:tab/>
         <w:t>-</w:t>
       </w:r>
       <w:r>
@@ -4331,6 +4567,60 @@
         </w:rPr>
         <w:t xml:space="preserve"> so that users can resize their clients according to individual needs</w:t>
       </w:r>
+    </w:p>
+    <w:p>
+      <w:pPr>
+        <w:rPr>
+          <w:rFonts w:ascii="Times New Roman" w:hAnsi="Times New Roman" w:cs="Times New Roman"/>
+          <w:sz w:val="24"/>
+          <w:szCs w:val="24"/>
+        </w:rPr>
+      </w:pPr>
+      <w:r>
+        <w:rPr>
+          <w:rFonts w:ascii="Times New Roman" w:hAnsi="Times New Roman" w:cs="Times New Roman"/>
+          <w:sz w:val="24"/>
+          <w:szCs w:val="24"/>
+        </w:rPr>
+        <w:tab/>
+        <w:t>-Audio changes:</w:t>
+      </w:r>
+    </w:p>
+    <w:p>
+      <w:pPr>
+        <w:rPr>
+          <w:rFonts w:ascii="Times New Roman" w:hAnsi="Times New Roman" w:cs="Times New Roman"/>
+          <w:sz w:val="24"/>
+          <w:szCs w:val="24"/>
+        </w:rPr>
+      </w:pPr>
+      <w:r>
+        <w:rPr>
+          <w:rFonts w:ascii="Times New Roman" w:hAnsi="Times New Roman" w:cs="Times New Roman"/>
+          <w:sz w:val="24"/>
+          <w:szCs w:val="24"/>
+        </w:rPr>
+        <w:tab/>
+      </w:r>
+      <w:r>
+        <w:rPr>
+          <w:rFonts w:ascii="Times New Roman" w:hAnsi="Times New Roman" w:cs="Times New Roman"/>
+          <w:sz w:val="24"/>
+          <w:szCs w:val="24"/>
+        </w:rPr>
+        <w:tab/>
+        <w:t xml:space="preserve">-Added sounds for menu navigation and piece moving using </w:t>
+      </w:r>
+      <w:proofErr w:type="spellStart"/>
+      <w:r>
+        <w:rPr>
+          <w:rFonts w:ascii="Times New Roman" w:hAnsi="Times New Roman" w:cs="Times New Roman"/>
+          <w:sz w:val="24"/>
+          <w:szCs w:val="24"/>
+        </w:rPr>
+        <w:t>Pygame</w:t>
+      </w:r>
+      <w:proofErr w:type="spellEnd"/>
     </w:p>
     <w:p>
       <w:pPr>
